--- a/docassemble/Covid19debt/data/templates/bankruptcy_information.docx
+++ b/docassemble/Covid19debt/data/templates/bankruptcy_information.docx
@@ -593,7 +593,43 @@
           <w:bCs/>
           <w:sz w:val="24"/>
         </w:rPr>
-        <w:t>hings you need to watch out when apply</w:t>
+        <w:t xml:space="preserve">hings you need </w:t>
+      </w:r>
+      <w:r>
+        <w:rPr>
+          <w:rFonts w:ascii="Arial" w:hAnsi="Arial" w:cs="Arial"/>
+          <w:b/>
+          <w:bCs/>
+          <w:sz w:val="24"/>
+        </w:rPr>
+        <w:t>consider seriously</w:t>
+      </w:r>
+      <w:r>
+        <w:rPr>
+          <w:rFonts w:ascii="Arial" w:hAnsi="Arial" w:cs="Arial"/>
+          <w:b/>
+          <w:bCs/>
+          <w:sz w:val="24"/>
+        </w:rPr>
+        <w:t xml:space="preserve"> </w:t>
+      </w:r>
+      <w:r>
+        <w:rPr>
+          <w:rFonts w:ascii="Arial" w:hAnsi="Arial" w:cs="Arial"/>
+          <w:b/>
+          <w:bCs/>
+          <w:sz w:val="24"/>
+        </w:rPr>
+        <w:t>if you</w:t>
+      </w:r>
+      <w:r>
+        <w:rPr>
+          <w:rFonts w:ascii="Arial" w:hAnsi="Arial" w:cs="Arial"/>
+          <w:b/>
+          <w:bCs/>
+          <w:sz w:val="24"/>
+        </w:rPr>
+        <w:t xml:space="preserve"> apply</w:t>
       </w:r>
       <w:r>
         <w:rPr>
@@ -732,6 +768,13 @@
         </w:rPr>
         <w:t>Your credit rating will be affected</w:t>
       </w:r>
+      <w:r>
+        <w:rPr>
+          <w:rFonts w:ascii="Arial" w:hAnsi="Arial" w:cs="Arial"/>
+          <w:sz w:val="24"/>
+        </w:rPr>
+        <w:t>.</w:t>
+      </w:r>
     </w:p>
     <w:p>
       <w:pPr>
@@ -750,7 +793,42 @@
           <w:rFonts w:ascii="Arial" w:hAnsi="Arial" w:cs="Arial"/>
           <w:sz w:val="24"/>
         </w:rPr>
-        <w:t>The cost of bankruptcy is high (680 pounds)</w:t>
+        <w:t>The cost of bankruptcy is high</w:t>
+      </w:r>
+      <w:r>
+        <w:rPr>
+          <w:rFonts w:ascii="Arial" w:hAnsi="Arial" w:cs="Arial"/>
+          <w:sz w:val="24"/>
+        </w:rPr>
+        <w:t xml:space="preserve">, </w:t>
+      </w:r>
+      <w:r>
+        <w:rPr>
+          <w:rFonts w:ascii="Arial" w:hAnsi="Arial" w:cs="Arial"/>
+          <w:sz w:val="24"/>
+        </w:rPr>
+        <w:t>£</w:t>
+      </w:r>
+      <w:r>
+        <w:rPr>
+          <w:rFonts w:ascii="Arial" w:hAnsi="Arial" w:cs="Arial"/>
+          <w:sz w:val="24"/>
+        </w:rPr>
+        <w:t xml:space="preserve"> </w:t>
+      </w:r>
+      <w:r>
+        <w:rPr>
+          <w:rFonts w:ascii="Arial" w:hAnsi="Arial" w:cs="Arial"/>
+          <w:sz w:val="24"/>
+        </w:rPr>
+        <w:t>680 pounds</w:t>
+      </w:r>
+      <w:r>
+        <w:rPr>
+          <w:rFonts w:ascii="Arial" w:hAnsi="Arial" w:cs="Arial"/>
+          <w:sz w:val="24"/>
+        </w:rPr>
+        <w:t xml:space="preserve">. </w:t>
       </w:r>
     </w:p>
     <w:p>
@@ -906,7 +984,21 @@
           <w:rFonts w:ascii="Arial" w:hAnsi="Arial" w:cs="Arial"/>
           <w:sz w:val="24"/>
         </w:rPr>
-        <w:t>Criminal fines, compensation orders and victim surcharges from a magistrates’ court   or crown court</w:t>
+        <w:t>Criminal fines, compensation orders and victim surcharges from a magistrates’ court</w:t>
+      </w:r>
+      <w:r>
+        <w:rPr>
+          <w:rFonts w:ascii="Arial" w:hAnsi="Arial" w:cs="Arial"/>
+          <w:sz w:val="24"/>
+        </w:rPr>
+        <w:t xml:space="preserve"> </w:t>
+      </w:r>
+      <w:r>
+        <w:rPr>
+          <w:rFonts w:ascii="Arial" w:hAnsi="Arial" w:cs="Arial"/>
+          <w:sz w:val="24"/>
+        </w:rPr>
+        <w:t>or crown court</w:t>
       </w:r>
     </w:p>
     <w:p>
